--- a/11.docx
+++ b/11.docx
@@ -2,31 +2,6 @@
 <file path=word/document.xml><?xml version="1.0" encoding="utf-8"?>
 <w:document xmlns:wpc="http://schemas.microsoft.com/office/word/2010/wordprocessingCanvas" xmlns:mo="http://schemas.microsoft.com/office/mac/office/2008/main" xmlns:mc="http://schemas.openxmlformats.org/markup-compatibility/2006" xmlns:mv="urn:schemas-microsoft-com:mac:vml" xmlns:o="urn:schemas-microsoft-com:office:office" xmlns:r="http://schemas.openxmlformats.org/officeDocument/2006/relationships" xmlns:m="http://schemas.openxmlformats.org/officeDocument/2006/math" xmlns:v="urn:schemas-microsoft-com:vml" xmlns:wp14="http://schemas.microsoft.com/office/word/2010/wordprocessingDrawing" xmlns:wp="http://schemas.openxmlformats.org/drawingml/2006/wordprocessingDrawing" xmlns:w10="urn:schemas-microsoft-com:office:word" xmlns:w="http://schemas.openxmlformats.org/wordprocessingml/2006/main" xmlns:w14="http://schemas.microsoft.com/office/word/2010/wordml" xmlns:w15="http://schemas.microsoft.com/office/word/2012/wordml" xmlns:wpg="http://schemas.microsoft.com/office/word/2010/wordprocessingGroup" xmlns:wpi="http://schemas.microsoft.com/office/word/2010/wordprocessingInk" xmlns:wne="http://schemas.microsoft.com/office/word/2006/wordml" xmlns:wps="http://schemas.microsoft.com/office/word/2010/wordprocessingShape" mc:Ignorable="w14 w15 wp14">
   <w:body>
-    <w:p>
-      <w:pPr>
-        <w:jc w:val="center"/>
-        <w:rPr>
-          <w:rFonts w:hint="eastAsia"/>
-        </w:rPr>
-      </w:pPr>
-      <w:proofErr w:type="spellStart"/>
-      <w:r>
-        <w:t>I</w:t>
-      </w:r>
-      <w:r>
-        <w:rPr>
-          <w:rFonts w:hint="eastAsia"/>
-        </w:rPr>
-        <w:t>sy</w:t>
-      </w:r>
-      <w:proofErr w:type="spellEnd"/>
-      <w:r>
-        <w:rPr>
-          <w:rFonts w:hint="eastAsia"/>
-        </w:rPr>
-        <w:t>现场活动工作总结</w:t>
-      </w:r>
-    </w:p>
     <w:p>
       <w:pPr>
         <w:rPr>
@@ -34,592 +9,13 @@
         </w:rPr>
       </w:pPr>
       <w:r>
-        <w:rPr>
-          <w:rFonts w:hint="eastAsia"/>
-        </w:rPr>
-        <w:t>三亚音乐节结束了，</w:t>
+        <w:t>T</w:t>
       </w:r>
       <w:r>
         <w:rPr>
           <w:rFonts w:hint="eastAsia"/>
         </w:rPr>
-        <w:t>作为</w:t>
-      </w:r>
-      <w:r>
-        <w:rPr>
-          <w:rFonts w:hint="eastAsia"/>
-        </w:rPr>
-        <w:t>参与其中的一名工作者，作为盈拓的一</w:t>
-      </w:r>
-      <w:r>
-        <w:rPr>
-          <w:rFonts w:hint="eastAsia"/>
-        </w:rPr>
-        <w:t>员，首先我是自豪的。</w:t>
-      </w:r>
-    </w:p>
-    <w:p>
-      <w:pPr>
-        <w:rPr>
-          <w:rFonts w:hint="eastAsia"/>
-        </w:rPr>
-      </w:pPr>
-      <w:r>
-        <w:rPr>
-          <w:rFonts w:hint="eastAsia"/>
-        </w:rPr>
-        <w:t>现场好几万人，热闹非凡，能有这个成果，我知道我们的团队付出了太多，几个月的辛苦工作、加班加点，各个部门的默契配合都是我们能取得这个成绩的最根本的原因</w:t>
-      </w:r>
-      <w:r>
-        <w:rPr>
-          <w:rFonts w:hint="eastAsia"/>
-        </w:rPr>
-        <w:t>，我很为我的团队而感动</w:t>
-      </w:r>
-      <w:r>
-        <w:rPr>
-          <w:rFonts w:hint="eastAsia"/>
-        </w:rPr>
-        <w:t>。</w:t>
-      </w:r>
-    </w:p>
-    <w:p>
-      <w:pPr>
-        <w:rPr>
-          <w:rFonts w:hint="eastAsia"/>
-        </w:rPr>
-      </w:pPr>
-      <w:r>
-        <w:rPr>
-          <w:rFonts w:hint="eastAsia"/>
-        </w:rPr>
-        <w:t>实际我们做的也许还不够完美，我们还可以更好。就像领导说的那样，这是一次宝贵的经验，有了这次的经验，我相信我们以后会做的更好，越来越好。</w:t>
-      </w:r>
-      <w:r>
-        <w:rPr>
-          <w:rFonts w:hint="eastAsia"/>
-        </w:rPr>
-        <w:t>我也渴望我们的团队、我自身，</w:t>
-      </w:r>
-      <w:r>
-        <w:rPr>
-          <w:rFonts w:hint="eastAsia"/>
-        </w:rPr>
-        <w:t>在一次次实战中</w:t>
-      </w:r>
-      <w:r>
-        <w:rPr>
-          <w:rFonts w:hint="eastAsia"/>
-        </w:rPr>
-        <w:t>变得越来越强，越来越有战斗力，越来越团结。</w:t>
-      </w:r>
-    </w:p>
-    <w:p>
-      <w:pPr>
-        <w:rPr>
-          <w:rFonts w:hint="eastAsia"/>
-        </w:rPr>
-      </w:pPr>
-      <w:r>
-        <w:rPr>
-          <w:rFonts w:hint="eastAsia"/>
-        </w:rPr>
-        <w:t>作为游戏部门的一员，在此次实战考验中，我个人感觉现场游戏的效果没能达到我的预期，同时我也发现了一些自身的问题以及我们游戏团队的不足之处，</w:t>
-      </w:r>
-      <w:r>
-        <w:rPr>
-          <w:rFonts w:hint="eastAsia"/>
-        </w:rPr>
-        <w:t>下面我</w:t>
-      </w:r>
-      <w:r>
-        <w:rPr>
-          <w:rFonts w:hint="eastAsia"/>
-        </w:rPr>
-        <w:t>自我反省</w:t>
-      </w:r>
-      <w:r>
-        <w:rPr>
-          <w:rFonts w:hint="eastAsia"/>
-        </w:rPr>
-        <w:t>、分析一下：</w:t>
-      </w:r>
-    </w:p>
-    <w:p>
-      <w:pPr>
-        <w:rPr>
-          <w:rFonts w:hint="eastAsia"/>
-        </w:rPr>
-      </w:pPr>
-      <w:r>
-        <w:rPr>
-          <w:rFonts w:hint="eastAsia"/>
-        </w:rPr>
-        <w:t>1</w:t>
-      </w:r>
-      <w:r>
-        <w:rPr>
-          <w:rFonts w:hint="eastAsia"/>
-        </w:rPr>
-        <w:t>用户</w:t>
-      </w:r>
-      <w:r>
-        <w:rPr>
-          <w:rFonts w:hint="eastAsia"/>
-        </w:rPr>
-        <w:t>游戏</w:t>
-      </w:r>
-      <w:r>
-        <w:rPr>
-          <w:rFonts w:hint="eastAsia"/>
-        </w:rPr>
-        <w:t>体验不够完美，现场玩家也给提了一些很宝贵的意见：</w:t>
-      </w:r>
-    </w:p>
-    <w:p>
-      <w:pPr>
-        <w:rPr>
-          <w:rFonts w:hint="eastAsia"/>
-        </w:rPr>
-      </w:pPr>
-      <w:r>
-        <w:rPr>
-          <w:rFonts w:hint="eastAsia"/>
-        </w:rPr>
-        <w:t>有以下几点：</w:t>
-      </w:r>
-      <w:r>
-        <w:rPr>
-          <w:rFonts w:hint="eastAsia"/>
-        </w:rPr>
-        <w:t>谱面和音乐节奏没有完全的契合、个别长按操作会提前Miss、</w:t>
-      </w:r>
-      <w:r>
-        <w:rPr>
-          <w:rFonts w:hint="eastAsia"/>
-        </w:rPr>
-        <w:t>操作提示不是足够明显。玩家的这些建议很好，对我们很宝贵。</w:t>
-      </w:r>
-    </w:p>
-    <w:p>
-      <w:r>
-        <w:rPr>
-          <w:rFonts w:hint="eastAsia"/>
-        </w:rPr>
-        <w:t>另外我</w:t>
-      </w:r>
-      <w:r>
-        <w:rPr>
-          <w:rFonts w:hint="eastAsia"/>
-        </w:rPr>
-        <w:t>们团队内部总结的时候</w:t>
-      </w:r>
-      <w:r>
-        <w:rPr>
-          <w:rFonts w:hint="eastAsia"/>
-        </w:rPr>
-        <w:t>也发现了一些游戏可以优化的地方：</w:t>
-      </w:r>
-      <w:r>
-        <w:rPr>
-          <w:rFonts w:hint="eastAsia"/>
-        </w:rPr>
-        <w:t>歌曲难度之间没有一个很好的递进关系，玩难度低</w:t>
-      </w:r>
-      <w:r>
-        <w:rPr>
-          <w:rFonts w:hint="eastAsia"/>
-        </w:rPr>
-        <w:t>的太简单，</w:t>
-      </w:r>
-      <w:r>
-        <w:rPr>
-          <w:rFonts w:hint="eastAsia"/>
-        </w:rPr>
-        <w:t>玩难度高的</w:t>
-      </w:r>
-      <w:r>
-        <w:rPr>
-          <w:rFonts w:hint="eastAsia"/>
-        </w:rPr>
-        <w:t>一下适应不了；</w:t>
-      </w:r>
-      <w:r>
-        <w:rPr>
-          <w:rFonts w:hint="eastAsia"/>
-        </w:rPr>
-        <w:t>游戏结束音乐线性减弱效果可能会更好。</w:t>
-      </w:r>
-    </w:p>
-    <w:p>
-      <w:pPr>
-        <w:widowControl/>
-        <w:jc w:val="left"/>
-        <w:rPr>
-          <w:rFonts w:hint="eastAsia"/>
-        </w:rPr>
-      </w:pPr>
-      <w:r>
-        <w:rPr>
-          <w:rFonts w:hint="eastAsia"/>
-        </w:rPr>
-        <w:t>针对以上问题，我们做了</w:t>
-      </w:r>
-      <w:r>
-        <w:rPr>
-          <w:rFonts w:hint="eastAsia"/>
-        </w:rPr>
-        <w:t>项目后期优化安排，在最短时间内将以上问题都解决掉。</w:t>
-      </w:r>
-      <w:r>
-        <w:rPr>
-          <w:rFonts w:hint="eastAsia"/>
-        </w:rPr>
-        <w:t>这些问题主要因为制作周期太短、测试优化不足导致，这也说明了我们的工作计划安排地还不是足够合理，在以后的工作中，我们会意识到这个问题，不断改进，争取以后的开发过程都能够按照工作计划来进行。</w:t>
-      </w:r>
-    </w:p>
-    <w:p>
-      <w:pPr>
-        <w:rPr>
-          <w:rFonts w:hint="eastAsia"/>
-        </w:rPr>
-      </w:pPr>
-    </w:p>
-    <w:p>
-      <w:pPr>
-        <w:rPr>
-          <w:rFonts w:hint="eastAsia"/>
-        </w:rPr>
-      </w:pPr>
-      <w:r>
-        <w:rPr>
-          <w:rFonts w:hint="eastAsia"/>
-        </w:rPr>
-        <w:t>2前期准备工作不是很充分</w:t>
-      </w:r>
-    </w:p>
-    <w:p>
-      <w:pPr>
-        <w:rPr>
-          <w:rFonts w:hint="eastAsia"/>
-        </w:rPr>
-      </w:pPr>
-      <w:r>
-        <w:rPr>
-          <w:rFonts w:hint="eastAsia"/>
-        </w:rPr>
-        <w:t>现场活动的时候才发现如果做一个易拉宝、游戏玩法提示、奖品提示的小展牌可能会吸引来更多的用户体验游戏，并且我们工作人员服务用户的时候效果也会更好。因为之前没有</w:t>
-      </w:r>
-      <w:r>
-        <w:rPr>
-          <w:rFonts w:hint="eastAsia"/>
-        </w:rPr>
-        <w:t>这方面的经验导致对这些问题没有一个提前的规划，这次的这些问题警醒我在以后的工作中、活动中要更加全面的思考、站在用户的角度去看待问题。</w:t>
-      </w:r>
-    </w:p>
-    <w:p>
-      <w:pPr>
-        <w:rPr>
-          <w:rFonts w:hint="eastAsia"/>
-        </w:rPr>
-      </w:pPr>
-    </w:p>
-    <w:p>
-      <w:pPr>
-        <w:rPr>
-          <w:rFonts w:hint="eastAsia"/>
-        </w:rPr>
-      </w:pPr>
-      <w:r>
-        <w:rPr>
-          <w:rFonts w:hint="eastAsia"/>
-        </w:rPr>
-        <w:t>3</w:t>
-      </w:r>
-      <w:r>
-        <w:rPr>
-          <w:rFonts w:hint="eastAsia"/>
-        </w:rPr>
-        <w:t>现场游戏区域</w:t>
-      </w:r>
-      <w:r>
-        <w:rPr>
-          <w:rFonts w:hint="eastAsia"/>
-        </w:rPr>
-        <w:t>人员分工不明确。</w:t>
-      </w:r>
-    </w:p>
-    <w:p>
-      <w:pPr>
-        <w:rPr>
-          <w:rFonts w:hint="eastAsia"/>
-        </w:rPr>
-      </w:pPr>
-      <w:r>
-        <w:rPr>
-          <w:rFonts w:hint="eastAsia"/>
-        </w:rPr>
-        <w:t>游戏部门工作人员有</w:t>
-      </w:r>
-      <w:r>
-        <w:rPr>
-          <w:rFonts w:hint="eastAsia"/>
-        </w:rPr>
-        <w:t>三</w:t>
-      </w:r>
-      <w:r>
-        <w:rPr>
-          <w:rFonts w:hint="eastAsia"/>
-        </w:rPr>
-        <w:t>位，在活动之前我没有进行一个明确的人员分工，导致游</w:t>
-      </w:r>
-      <w:r>
-        <w:rPr>
-          <w:rFonts w:hint="eastAsia"/>
-        </w:rPr>
-        <w:lastRenderedPageBreak/>
-        <w:t>戏区域</w:t>
-      </w:r>
-      <w:r>
-        <w:rPr>
-          <w:rFonts w:hint="eastAsia"/>
-        </w:rPr>
-        <w:t>不是井井有条，</w:t>
-      </w:r>
-      <w:r>
-        <w:rPr>
-          <w:rFonts w:hint="eastAsia"/>
-        </w:rPr>
-        <w:t>这是我做的很不到位的一个地方。</w:t>
-      </w:r>
-      <w:r>
-        <w:rPr>
-          <w:rFonts w:hint="eastAsia"/>
-        </w:rPr>
-        <w:t>活动</w:t>
-      </w:r>
-      <w:r>
-        <w:rPr>
-          <w:rFonts w:hint="eastAsia"/>
-        </w:rPr>
-        <w:t>第一天两台游戏机分别安排在了展台的两侧，导致游戏氛围不是很足，有一位游戏工作人员去安检区域帮忙，剩下的两位游戏工作人员服务起来也不是很方便</w:t>
-      </w:r>
-      <w:r>
-        <w:rPr>
-          <w:rFonts w:hint="eastAsia"/>
-        </w:rPr>
-        <w:t>，</w:t>
-      </w:r>
-      <w:r>
-        <w:rPr>
-          <w:rFonts w:hint="eastAsia"/>
-        </w:rPr>
-        <w:t>现场效果不是很好</w:t>
-      </w:r>
-      <w:r>
-        <w:rPr>
-          <w:rFonts w:hint="eastAsia"/>
-        </w:rPr>
-        <w:t>，并且由于分工不明确导致一台游戏机旁偶尔会有</w:t>
-      </w:r>
-      <w:r>
-        <w:rPr>
-          <w:rFonts w:hint="eastAsia"/>
-        </w:rPr>
-        <w:t>没有工作人员</w:t>
-      </w:r>
-      <w:r>
-        <w:rPr>
-          <w:rFonts w:hint="eastAsia"/>
-        </w:rPr>
-        <w:t>的情况。在第二天的活动中，我们把两台游戏机</w:t>
-      </w:r>
-      <w:r>
-        <w:rPr>
-          <w:rFonts w:hint="eastAsia"/>
-        </w:rPr>
-        <w:t>放在展台的一侧，我们临时用纸写了游戏玩法攻略以及游戏奖品，现场效果比第一天好了一些。</w:t>
-      </w:r>
-    </w:p>
-    <w:p>
-      <w:pPr>
-        <w:rPr>
-          <w:rFonts w:hint="eastAsia"/>
-        </w:rPr>
-      </w:pPr>
-      <w:r>
-        <w:rPr>
-          <w:rFonts w:hint="eastAsia"/>
-        </w:rPr>
-        <w:t>这些让我意识到人员分工的重要性，在以后的活动我一定</w:t>
-      </w:r>
-      <w:r>
-        <w:rPr>
-          <w:rFonts w:hint="eastAsia"/>
-        </w:rPr>
-        <w:t>注意这个问题，不犯同样的错误。</w:t>
-      </w:r>
-    </w:p>
-    <w:p>
-      <w:pPr>
-        <w:rPr>
-          <w:rFonts w:hint="eastAsia"/>
-        </w:rPr>
-      </w:pPr>
-    </w:p>
-    <w:p>
-      <w:pPr>
-        <w:rPr>
-          <w:rFonts w:hint="eastAsia"/>
-        </w:rPr>
-      </w:pPr>
-      <w:r>
-        <w:rPr>
-          <w:rFonts w:hint="eastAsia"/>
-        </w:rPr>
-        <w:t>4</w:t>
-      </w:r>
-      <w:r>
-        <w:rPr>
-          <w:rFonts w:hint="eastAsia"/>
-        </w:rPr>
-        <w:t>作为</w:t>
-      </w:r>
-      <w:r>
-        <w:rPr>
-          <w:rFonts w:hint="eastAsia"/>
-        </w:rPr>
-        <w:t>技术</w:t>
-      </w:r>
-      <w:r>
-        <w:rPr>
-          <w:rFonts w:hint="eastAsia"/>
-        </w:rPr>
-        <w:t>开发</w:t>
-      </w:r>
-      <w:r>
-        <w:rPr>
-          <w:rFonts w:hint="eastAsia"/>
-        </w:rPr>
-        <w:t>人员</w:t>
-      </w:r>
-      <w:r>
-        <w:rPr>
-          <w:rFonts w:hint="eastAsia"/>
-        </w:rPr>
-        <w:t>，</w:t>
-      </w:r>
-      <w:r>
-        <w:rPr>
-          <w:rFonts w:hint="eastAsia"/>
-        </w:rPr>
-        <w:t>服务意识不足。</w:t>
-      </w:r>
-    </w:p>
-    <w:p>
-      <w:pPr>
-        <w:rPr>
-          <w:rFonts w:hint="eastAsia"/>
-        </w:rPr>
-      </w:pPr>
-      <w:r>
-        <w:rPr>
-          <w:rFonts w:hint="eastAsia"/>
-        </w:rPr>
-        <w:t>服务意识是我们技术开发人员很薄弱的地方，日常工作中只是一味的开发，竭力想把游戏做的更好，带给玩家更好的体验。一直没有把服务意识放在一个足够重视的位置，直到此次实战，当需要与玩家面对面地交流、实时得服务的时候才发现</w:t>
-      </w:r>
-      <w:r>
-        <w:rPr>
-          <w:rFonts w:hint="eastAsia"/>
-        </w:rPr>
-        <w:t>服务意识的重要性，</w:t>
-      </w:r>
-      <w:r>
-        <w:rPr>
-          <w:rFonts w:hint="eastAsia"/>
-        </w:rPr>
-        <w:t>服务意识不足会导致在服务过程中抓不到重点，意识不到用户的关心点，</w:t>
-      </w:r>
-      <w:r>
-        <w:rPr>
-          <w:rFonts w:hint="eastAsia"/>
-        </w:rPr>
-        <w:t>从而</w:t>
-      </w:r>
-      <w:r>
-        <w:rPr>
-          <w:rFonts w:hint="eastAsia"/>
-        </w:rPr>
-        <w:t>导致用户</w:t>
-      </w:r>
-      <w:r>
-        <w:rPr>
-          <w:rFonts w:hint="eastAsia"/>
-        </w:rPr>
-        <w:t>在沟通上很难得到一个的完美体验。</w:t>
-      </w:r>
-    </w:p>
-    <w:p>
-      <w:pPr>
-        <w:rPr>
-          <w:rFonts w:hint="eastAsia"/>
-        </w:rPr>
-      </w:pPr>
-      <w:r>
-        <w:rPr>
-          <w:rFonts w:hint="eastAsia"/>
-        </w:rPr>
-        <w:t>如果没有服务意识，怎么能为玩家提供更好的游戏体验，怎么能从玩家口中</w:t>
-      </w:r>
-      <w:r>
-        <w:rPr>
-          <w:rFonts w:hint="eastAsia"/>
-        </w:rPr>
-        <w:t>直接地</w:t>
-      </w:r>
-      <w:r>
-        <w:rPr>
-          <w:rFonts w:hint="eastAsia"/>
-        </w:rPr>
-        <w:t>得到反馈。</w:t>
-      </w:r>
-      <w:r>
-        <w:rPr>
-          <w:rFonts w:hint="eastAsia"/>
-        </w:rPr>
-        <w:t>这是自身的短板，急需提升</w:t>
-      </w:r>
-      <w:r>
-        <w:rPr>
-          <w:rFonts w:hint="eastAsia"/>
-        </w:rPr>
-        <w:t>。在以后的工作中，不仅要提高自己的专业开发能力，也要提高自己的服务意识。</w:t>
-      </w:r>
-    </w:p>
-    <w:p>
-      <w:pPr>
-        <w:rPr>
-          <w:rFonts w:hint="eastAsia"/>
-        </w:rPr>
-      </w:pPr>
-    </w:p>
-    <w:p>
-      <w:pPr>
-        <w:rPr>
-          <w:rFonts w:hint="eastAsia"/>
-        </w:rPr>
-      </w:pPr>
-      <w:r>
-        <w:rPr>
-          <w:rFonts w:hint="eastAsia"/>
-        </w:rPr>
-        <w:t>以上几点是我对此次活动中自我不足的反省，很感恩自己能参与到此次活动中，给了自己一次自我考验、自我提升、自我反省的机会，发现了自己的好多不足，很感谢。同时，我也相信</w:t>
-      </w:r>
-      <w:r>
-        <w:rPr>
-          <w:rFonts w:hint="eastAsia"/>
-        </w:rPr>
-        <w:t>，在以后的工作中，这些不足会时时刻刻提醒着我，让我不断地提高。</w:t>
+        <w:t>est  dev</w:t>
       </w:r>
       <w:bookmarkStart w:id="0" w:name="_GoBack"/>
       <w:bookmarkEnd w:id="0"/>

--- a/11.docx
+++ b/11.docx
@@ -2,31 +2,6 @@
 <file path=word/document.xml><?xml version="1.0" encoding="utf-8"?>
 <w:document xmlns:wpc="http://schemas.microsoft.com/office/word/2010/wordprocessingCanvas" xmlns:mo="http://schemas.microsoft.com/office/mac/office/2008/main" xmlns:mc="http://schemas.openxmlformats.org/markup-compatibility/2006" xmlns:mv="urn:schemas-microsoft-com:mac:vml" xmlns:o="urn:schemas-microsoft-com:office:office" xmlns:r="http://schemas.openxmlformats.org/officeDocument/2006/relationships" xmlns:m="http://schemas.openxmlformats.org/officeDocument/2006/math" xmlns:v="urn:schemas-microsoft-com:vml" xmlns:wp14="http://schemas.microsoft.com/office/word/2010/wordprocessingDrawing" xmlns:wp="http://schemas.openxmlformats.org/drawingml/2006/wordprocessingDrawing" xmlns:w10="urn:schemas-microsoft-com:office:word" xmlns:w="http://schemas.openxmlformats.org/wordprocessingml/2006/main" xmlns:w14="http://schemas.microsoft.com/office/word/2010/wordml" xmlns:w15="http://schemas.microsoft.com/office/word/2012/wordml" xmlns:wpg="http://schemas.microsoft.com/office/word/2010/wordprocessingGroup" xmlns:wpi="http://schemas.microsoft.com/office/word/2010/wordprocessingInk" xmlns:wne="http://schemas.microsoft.com/office/word/2006/wordml" xmlns:wps="http://schemas.microsoft.com/office/word/2010/wordprocessingShape" mc:Ignorable="w14 w15 wp14">
   <w:body>
-    <w:p>
-      <w:pPr>
-        <w:jc w:val="center"/>
-        <w:rPr>
-          <w:rFonts w:hint="eastAsia"/>
-        </w:rPr>
-      </w:pPr>
-      <w:proofErr w:type="spellStart"/>
-      <w:r>
-        <w:t>I</w:t>
-      </w:r>
-      <w:r>
-        <w:rPr>
-          <w:rFonts w:hint="eastAsia"/>
-        </w:rPr>
-        <w:t>sy</w:t>
-      </w:r>
-      <w:proofErr w:type="spellEnd"/>
-      <w:r>
-        <w:rPr>
-          <w:rFonts w:hint="eastAsia"/>
-        </w:rPr>
-        <w:t>现场活动工作总结</w:t>
-      </w:r>
-    </w:p>
     <w:p>
       <w:pPr>
         <w:rPr>
@@ -34,592 +9,13 @@
         </w:rPr>
       </w:pPr>
       <w:r>
-        <w:rPr>
-          <w:rFonts w:hint="eastAsia"/>
-        </w:rPr>
-        <w:t>三亚音乐节结束了，</w:t>
+        <w:t>W</w:t>
       </w:r>
       <w:r>
         <w:rPr>
           <w:rFonts w:hint="eastAsia"/>
         </w:rPr>
-        <w:t>作为</w:t>
-      </w:r>
-      <w:r>
-        <w:rPr>
-          <w:rFonts w:hint="eastAsia"/>
-        </w:rPr>
-        <w:t>参与其中的一名工作者，作为盈拓的一</w:t>
-      </w:r>
-      <w:r>
-        <w:rPr>
-          <w:rFonts w:hint="eastAsia"/>
-        </w:rPr>
-        <w:t>员，首先我是自豪的。</w:t>
-      </w:r>
-    </w:p>
-    <w:p>
-      <w:pPr>
-        <w:rPr>
-          <w:rFonts w:hint="eastAsia"/>
-        </w:rPr>
-      </w:pPr>
-      <w:r>
-        <w:rPr>
-          <w:rFonts w:hint="eastAsia"/>
-        </w:rPr>
-        <w:t>现场好几万人，热闹非凡，能有这个成果，我知道我们的团队付出了太多，几个月的辛苦工作、加班加点，各个部门的默契配合都是我们能取得这个成绩的最根本的原因</w:t>
-      </w:r>
-      <w:r>
-        <w:rPr>
-          <w:rFonts w:hint="eastAsia"/>
-        </w:rPr>
-        <w:t>，我很为我的团队而感动</w:t>
-      </w:r>
-      <w:r>
-        <w:rPr>
-          <w:rFonts w:hint="eastAsia"/>
-        </w:rPr>
-        <w:t>。</w:t>
-      </w:r>
-    </w:p>
-    <w:p>
-      <w:pPr>
-        <w:rPr>
-          <w:rFonts w:hint="eastAsia"/>
-        </w:rPr>
-      </w:pPr>
-      <w:r>
-        <w:rPr>
-          <w:rFonts w:hint="eastAsia"/>
-        </w:rPr>
-        <w:t>实际我们做的也许还不够完美，我们还可以更好。就像领导说的那样，这是一次宝贵的经验，有了这次的经验，我相信我们以后会做的更好，越来越好。</w:t>
-      </w:r>
-      <w:r>
-        <w:rPr>
-          <w:rFonts w:hint="eastAsia"/>
-        </w:rPr>
-        <w:t>我也渴望我们的团队、我自身，</w:t>
-      </w:r>
-      <w:r>
-        <w:rPr>
-          <w:rFonts w:hint="eastAsia"/>
-        </w:rPr>
-        <w:t>在一次次实战中</w:t>
-      </w:r>
-      <w:r>
-        <w:rPr>
-          <w:rFonts w:hint="eastAsia"/>
-        </w:rPr>
-        <w:t>变得越来越强，越来越有战斗力，越来越团结。</w:t>
-      </w:r>
-    </w:p>
-    <w:p>
-      <w:pPr>
-        <w:rPr>
-          <w:rFonts w:hint="eastAsia"/>
-        </w:rPr>
-      </w:pPr>
-      <w:r>
-        <w:rPr>
-          <w:rFonts w:hint="eastAsia"/>
-        </w:rPr>
-        <w:t>作为游戏部门的一员，在此次实战考验中，我个人感觉现场游戏的效果没能达到我的预期，同时我也发现了一些自身的问题以及我们游戏团队的不足之处，</w:t>
-      </w:r>
-      <w:r>
-        <w:rPr>
-          <w:rFonts w:hint="eastAsia"/>
-        </w:rPr>
-        <w:t>下面我</w:t>
-      </w:r>
-      <w:r>
-        <w:rPr>
-          <w:rFonts w:hint="eastAsia"/>
-        </w:rPr>
-        <w:t>自我反省</w:t>
-      </w:r>
-      <w:r>
-        <w:rPr>
-          <w:rFonts w:hint="eastAsia"/>
-        </w:rPr>
-        <w:t>、分析一下：</w:t>
-      </w:r>
-    </w:p>
-    <w:p>
-      <w:pPr>
-        <w:rPr>
-          <w:rFonts w:hint="eastAsia"/>
-        </w:rPr>
-      </w:pPr>
-      <w:r>
-        <w:rPr>
-          <w:rFonts w:hint="eastAsia"/>
-        </w:rPr>
-        <w:t>1</w:t>
-      </w:r>
-      <w:r>
-        <w:rPr>
-          <w:rFonts w:hint="eastAsia"/>
-        </w:rPr>
-        <w:t>用户</w:t>
-      </w:r>
-      <w:r>
-        <w:rPr>
-          <w:rFonts w:hint="eastAsia"/>
-        </w:rPr>
-        <w:t>游戏</w:t>
-      </w:r>
-      <w:r>
-        <w:rPr>
-          <w:rFonts w:hint="eastAsia"/>
-        </w:rPr>
-        <w:t>体验不够完美，现场玩家也给提了一些很宝贵的意见：</w:t>
-      </w:r>
-    </w:p>
-    <w:p>
-      <w:pPr>
-        <w:rPr>
-          <w:rFonts w:hint="eastAsia"/>
-        </w:rPr>
-      </w:pPr>
-      <w:r>
-        <w:rPr>
-          <w:rFonts w:hint="eastAsia"/>
-        </w:rPr>
-        <w:t>有以下几点：</w:t>
-      </w:r>
-      <w:r>
-        <w:rPr>
-          <w:rFonts w:hint="eastAsia"/>
-        </w:rPr>
-        <w:t>谱面和音乐节奏没有完全的契合、个别长按操作会提前Miss、</w:t>
-      </w:r>
-      <w:r>
-        <w:rPr>
-          <w:rFonts w:hint="eastAsia"/>
-        </w:rPr>
-        <w:t>操作提示不是足够明显。玩家的这些建议很好，对我们很宝贵。</w:t>
-      </w:r>
-    </w:p>
-    <w:p>
-      <w:r>
-        <w:rPr>
-          <w:rFonts w:hint="eastAsia"/>
-        </w:rPr>
-        <w:t>另外我</w:t>
-      </w:r>
-      <w:r>
-        <w:rPr>
-          <w:rFonts w:hint="eastAsia"/>
-        </w:rPr>
-        <w:t>们团队内部总结的时候</w:t>
-      </w:r>
-      <w:r>
-        <w:rPr>
-          <w:rFonts w:hint="eastAsia"/>
-        </w:rPr>
-        <w:t>也发现了一些游戏可以优化的地方：</w:t>
-      </w:r>
-      <w:r>
-        <w:rPr>
-          <w:rFonts w:hint="eastAsia"/>
-        </w:rPr>
-        <w:t>歌曲难度之间没有一个很好的递进关系，玩难度低</w:t>
-      </w:r>
-      <w:r>
-        <w:rPr>
-          <w:rFonts w:hint="eastAsia"/>
-        </w:rPr>
-        <w:t>的太简单，</w:t>
-      </w:r>
-      <w:r>
-        <w:rPr>
-          <w:rFonts w:hint="eastAsia"/>
-        </w:rPr>
-        <w:t>玩难度高的</w:t>
-      </w:r>
-      <w:r>
-        <w:rPr>
-          <w:rFonts w:hint="eastAsia"/>
-        </w:rPr>
-        <w:t>一下适应不了；</w:t>
-      </w:r>
-      <w:r>
-        <w:rPr>
-          <w:rFonts w:hint="eastAsia"/>
-        </w:rPr>
-        <w:t>游戏结束音乐线性减弱效果可能会更好。</w:t>
-      </w:r>
-    </w:p>
-    <w:p>
-      <w:pPr>
-        <w:widowControl/>
-        <w:jc w:val="left"/>
-        <w:rPr>
-          <w:rFonts w:hint="eastAsia"/>
-        </w:rPr>
-      </w:pPr>
-      <w:r>
-        <w:rPr>
-          <w:rFonts w:hint="eastAsia"/>
-        </w:rPr>
-        <w:t>针对以上问题，我们做了</w:t>
-      </w:r>
-      <w:r>
-        <w:rPr>
-          <w:rFonts w:hint="eastAsia"/>
-        </w:rPr>
-        <w:t>项目后期优化安排，在最短时间内将以上问题都解决掉。</w:t>
-      </w:r>
-      <w:r>
-        <w:rPr>
-          <w:rFonts w:hint="eastAsia"/>
-        </w:rPr>
-        <w:t>这些问题主要因为制作周期太短、测试优化不足导致，这也说明了我们的工作计划安排地还不是足够合理，在以后的工作中，我们会意识到这个问题，不断改进，争取以后的开发过程都能够按照工作计划来进行。</w:t>
-      </w:r>
-    </w:p>
-    <w:p>
-      <w:pPr>
-        <w:rPr>
-          <w:rFonts w:hint="eastAsia"/>
-        </w:rPr>
-      </w:pPr>
-    </w:p>
-    <w:p>
-      <w:pPr>
-        <w:rPr>
-          <w:rFonts w:hint="eastAsia"/>
-        </w:rPr>
-      </w:pPr>
-      <w:r>
-        <w:rPr>
-          <w:rFonts w:hint="eastAsia"/>
-        </w:rPr>
-        <w:t>2前期准备工作不是很充分</w:t>
-      </w:r>
-    </w:p>
-    <w:p>
-      <w:pPr>
-        <w:rPr>
-          <w:rFonts w:hint="eastAsia"/>
-        </w:rPr>
-      </w:pPr>
-      <w:r>
-        <w:rPr>
-          <w:rFonts w:hint="eastAsia"/>
-        </w:rPr>
-        <w:t>现场活动的时候才发现如果做一个易拉宝、游戏玩法提示、奖品提示的小展牌可能会吸引来更多的用户体验游戏，并且我们工作人员服务用户的时候效果也会更好。因为之前没有</w:t>
-      </w:r>
-      <w:r>
-        <w:rPr>
-          <w:rFonts w:hint="eastAsia"/>
-        </w:rPr>
-        <w:t>这方面的经验导致对这些问题没有一个提前的规划，这次的这些问题警醒我在以后的工作中、活动中要更加全面的思考、站在用户的角度去看待问题。</w:t>
-      </w:r>
-    </w:p>
-    <w:p>
-      <w:pPr>
-        <w:rPr>
-          <w:rFonts w:hint="eastAsia"/>
-        </w:rPr>
-      </w:pPr>
-    </w:p>
-    <w:p>
-      <w:pPr>
-        <w:rPr>
-          <w:rFonts w:hint="eastAsia"/>
-        </w:rPr>
-      </w:pPr>
-      <w:r>
-        <w:rPr>
-          <w:rFonts w:hint="eastAsia"/>
-        </w:rPr>
-        <w:t>3</w:t>
-      </w:r>
-      <w:r>
-        <w:rPr>
-          <w:rFonts w:hint="eastAsia"/>
-        </w:rPr>
-        <w:t>现场游戏区域</w:t>
-      </w:r>
-      <w:r>
-        <w:rPr>
-          <w:rFonts w:hint="eastAsia"/>
-        </w:rPr>
-        <w:t>人员分工不明确。</w:t>
-      </w:r>
-    </w:p>
-    <w:p>
-      <w:pPr>
-        <w:rPr>
-          <w:rFonts w:hint="eastAsia"/>
-        </w:rPr>
-      </w:pPr>
-      <w:r>
-        <w:rPr>
-          <w:rFonts w:hint="eastAsia"/>
-        </w:rPr>
-        <w:t>游戏部门工作人员有</w:t>
-      </w:r>
-      <w:r>
-        <w:rPr>
-          <w:rFonts w:hint="eastAsia"/>
-        </w:rPr>
-        <w:t>三</w:t>
-      </w:r>
-      <w:r>
-        <w:rPr>
-          <w:rFonts w:hint="eastAsia"/>
-        </w:rPr>
-        <w:t>位，在活动之前我没有进行一个明确的人员分工，导致游</w:t>
-      </w:r>
-      <w:r>
-        <w:rPr>
-          <w:rFonts w:hint="eastAsia"/>
-        </w:rPr>
-        <w:lastRenderedPageBreak/>
-        <w:t>戏区域</w:t>
-      </w:r>
-      <w:r>
-        <w:rPr>
-          <w:rFonts w:hint="eastAsia"/>
-        </w:rPr>
-        <w:t>不是井井有条，</w:t>
-      </w:r>
-      <w:r>
-        <w:rPr>
-          <w:rFonts w:hint="eastAsia"/>
-        </w:rPr>
-        <w:t>这是我做的很不到位的一个地方。</w:t>
-      </w:r>
-      <w:r>
-        <w:rPr>
-          <w:rFonts w:hint="eastAsia"/>
-        </w:rPr>
-        <w:t>活动</w:t>
-      </w:r>
-      <w:r>
-        <w:rPr>
-          <w:rFonts w:hint="eastAsia"/>
-        </w:rPr>
-        <w:t>第一天两台游戏机分别安排在了展台的两侧，导致游戏氛围不是很足，有一位游戏工作人员去安检区域帮忙，剩下的两位游戏工作人员服务起来也不是很方便</w:t>
-      </w:r>
-      <w:r>
-        <w:rPr>
-          <w:rFonts w:hint="eastAsia"/>
-        </w:rPr>
-        <w:t>，</w:t>
-      </w:r>
-      <w:r>
-        <w:rPr>
-          <w:rFonts w:hint="eastAsia"/>
-        </w:rPr>
-        <w:t>现场效果不是很好</w:t>
-      </w:r>
-      <w:r>
-        <w:rPr>
-          <w:rFonts w:hint="eastAsia"/>
-        </w:rPr>
-        <w:t>，并且由于分工不明确导致一台游戏机旁偶尔会有</w:t>
-      </w:r>
-      <w:r>
-        <w:rPr>
-          <w:rFonts w:hint="eastAsia"/>
-        </w:rPr>
-        <w:t>没有工作人员</w:t>
-      </w:r>
-      <w:r>
-        <w:rPr>
-          <w:rFonts w:hint="eastAsia"/>
-        </w:rPr>
-        <w:t>的情况。在第二天的活动中，我们把两台游戏机</w:t>
-      </w:r>
-      <w:r>
-        <w:rPr>
-          <w:rFonts w:hint="eastAsia"/>
-        </w:rPr>
-        <w:t>放在展台的一侧，我们临时用纸写了游戏玩法攻略以及游戏奖品，现场效果比第一天好了一些。</w:t>
-      </w:r>
-    </w:p>
-    <w:p>
-      <w:pPr>
-        <w:rPr>
-          <w:rFonts w:hint="eastAsia"/>
-        </w:rPr>
-      </w:pPr>
-      <w:r>
-        <w:rPr>
-          <w:rFonts w:hint="eastAsia"/>
-        </w:rPr>
-        <w:t>这些让我意识到人员分工的重要性，在以后的活动我一定</w:t>
-      </w:r>
-      <w:r>
-        <w:rPr>
-          <w:rFonts w:hint="eastAsia"/>
-        </w:rPr>
-        <w:t>注意这个问题，不犯同样的错误。</w:t>
-      </w:r>
-    </w:p>
-    <w:p>
-      <w:pPr>
-        <w:rPr>
-          <w:rFonts w:hint="eastAsia"/>
-        </w:rPr>
-      </w:pPr>
-    </w:p>
-    <w:p>
-      <w:pPr>
-        <w:rPr>
-          <w:rFonts w:hint="eastAsia"/>
-        </w:rPr>
-      </w:pPr>
-      <w:r>
-        <w:rPr>
-          <w:rFonts w:hint="eastAsia"/>
-        </w:rPr>
-        <w:t>4</w:t>
-      </w:r>
-      <w:r>
-        <w:rPr>
-          <w:rFonts w:hint="eastAsia"/>
-        </w:rPr>
-        <w:t>作为</w:t>
-      </w:r>
-      <w:r>
-        <w:rPr>
-          <w:rFonts w:hint="eastAsia"/>
-        </w:rPr>
-        <w:t>技术</w:t>
-      </w:r>
-      <w:r>
-        <w:rPr>
-          <w:rFonts w:hint="eastAsia"/>
-        </w:rPr>
-        <w:t>开发</w:t>
-      </w:r>
-      <w:r>
-        <w:rPr>
-          <w:rFonts w:hint="eastAsia"/>
-        </w:rPr>
-        <w:t>人员</w:t>
-      </w:r>
-      <w:r>
-        <w:rPr>
-          <w:rFonts w:hint="eastAsia"/>
-        </w:rPr>
-        <w:t>，</w:t>
-      </w:r>
-      <w:r>
-        <w:rPr>
-          <w:rFonts w:hint="eastAsia"/>
-        </w:rPr>
-        <w:t>服务意识不足。</w:t>
-      </w:r>
-    </w:p>
-    <w:p>
-      <w:pPr>
-        <w:rPr>
-          <w:rFonts w:hint="eastAsia"/>
-        </w:rPr>
-      </w:pPr>
-      <w:r>
-        <w:rPr>
-          <w:rFonts w:hint="eastAsia"/>
-        </w:rPr>
-        <w:t>服务意识是我们技术开发人员很薄弱的地方，日常工作中只是一味的开发，竭力想把游戏做的更好，带给玩家更好的体验。一直没有把服务意识放在一个足够重视的位置，直到此次实战，当需要与玩家面对面地交流、实时得服务的时候才发现</w:t>
-      </w:r>
-      <w:r>
-        <w:rPr>
-          <w:rFonts w:hint="eastAsia"/>
-        </w:rPr>
-        <w:t>服务意识的重要性，</w:t>
-      </w:r>
-      <w:r>
-        <w:rPr>
-          <w:rFonts w:hint="eastAsia"/>
-        </w:rPr>
-        <w:t>服务意识不足会导致在服务过程中抓不到重点，意识不到用户的关心点，</w:t>
-      </w:r>
-      <w:r>
-        <w:rPr>
-          <w:rFonts w:hint="eastAsia"/>
-        </w:rPr>
-        <w:t>从而</w:t>
-      </w:r>
-      <w:r>
-        <w:rPr>
-          <w:rFonts w:hint="eastAsia"/>
-        </w:rPr>
-        <w:t>导致用户</w:t>
-      </w:r>
-      <w:r>
-        <w:rPr>
-          <w:rFonts w:hint="eastAsia"/>
-        </w:rPr>
-        <w:t>在沟通上很难得到一个的完美体验。</w:t>
-      </w:r>
-    </w:p>
-    <w:p>
-      <w:pPr>
-        <w:rPr>
-          <w:rFonts w:hint="eastAsia"/>
-        </w:rPr>
-      </w:pPr>
-      <w:r>
-        <w:rPr>
-          <w:rFonts w:hint="eastAsia"/>
-        </w:rPr>
-        <w:t>如果没有服务意识，怎么能为玩家提供更好的游戏体验，怎么能从玩家口中</w:t>
-      </w:r>
-      <w:r>
-        <w:rPr>
-          <w:rFonts w:hint="eastAsia"/>
-        </w:rPr>
-        <w:t>直接地</w:t>
-      </w:r>
-      <w:r>
-        <w:rPr>
-          <w:rFonts w:hint="eastAsia"/>
-        </w:rPr>
-        <w:t>得到反馈。</w:t>
-      </w:r>
-      <w:r>
-        <w:rPr>
-          <w:rFonts w:hint="eastAsia"/>
-        </w:rPr>
-        <w:t>这是自身的短板，急需提升</w:t>
-      </w:r>
-      <w:r>
-        <w:rPr>
-          <w:rFonts w:hint="eastAsia"/>
-        </w:rPr>
-        <w:t>。在以后的工作中，不仅要提高自己的专业开发能力，也要提高自己的服务意识。</w:t>
-      </w:r>
-    </w:p>
-    <w:p>
-      <w:pPr>
-        <w:rPr>
-          <w:rFonts w:hint="eastAsia"/>
-        </w:rPr>
-      </w:pPr>
-    </w:p>
-    <w:p>
-      <w:pPr>
-        <w:rPr>
-          <w:rFonts w:hint="eastAsia"/>
-        </w:rPr>
-      </w:pPr>
-      <w:r>
-        <w:rPr>
-          <w:rFonts w:hint="eastAsia"/>
-        </w:rPr>
-        <w:t>以上几点是我对此次活动中自我不足的反省，很感恩自己能参与到此次活动中，给了自己一次自我考验、自我提升、自我反省的机会，发现了自己的好多不足，很感谢。同时，我也相信</w:t>
-      </w:r>
-      <w:r>
-        <w:rPr>
-          <w:rFonts w:hint="eastAsia"/>
-        </w:rPr>
-        <w:t>，在以后的工作中，这些不足会时时刻刻提醒着我，让我不断地提高。</w:t>
+        <w:t>orking   on  workingbranch</w:t>
       </w:r>
       <w:bookmarkStart w:id="0" w:name="_GoBack"/>
       <w:bookmarkEnd w:id="0"/>
